--- a/dry.docx
+++ b/dry.docx
@@ -201,13 +201,54 @@
         <w:rPr>
           <w:rFonts w:cs="Arial" w:hint="cs"/>
           <w:noProof/>
-          <w:color w:val="FF0000"/>
-          <w:sz w:val="28"/>
-          <w:szCs w:val="28"/>
-          <w:rtl/>
-          <w:lang w:val="en-US" w:eastAsia="en-IL"/>
-        </w:rPr>
-        <w:t>שדגכשדגכשדגכשדגכשדגכ</w:t>
+          <w:sz w:val="28"/>
+          <w:szCs w:val="28"/>
+          <w:rtl/>
+          <w:lang w:val="en-US" w:eastAsia="en-IL"/>
+        </w:rPr>
+        <w:t xml:space="preserve">כל </w:t>
+      </w:r>
+      <w:r>
+        <w:rPr>
+          <w:rFonts w:cs="Arial"/>
+          <w:noProof/>
+          <w:sz w:val="28"/>
+          <w:szCs w:val="28"/>
+          <w:lang w:val="en-US" w:eastAsia="en-IL"/>
+        </w:rPr>
+        <w:t>s-expression</w:t>
+      </w:r>
+      <w:r>
+        <w:rPr>
+          <w:rFonts w:cs="Arial" w:hint="cs"/>
+          <w:noProof/>
+          <w:sz w:val="28"/>
+          <w:szCs w:val="28"/>
+          <w:rtl/>
+          <w:lang w:val="en-US" w:eastAsia="en-IL"/>
+        </w:rPr>
+        <w:t xml:space="preserve"> ב </w:t>
+      </w:r>
+      <w:r>
+        <w:rPr>
+          <w:rFonts w:cs="Arial" w:hint="cs"/>
+          <w:noProof/>
+          <w:sz w:val="28"/>
+          <w:szCs w:val="28"/>
+          <w:lang w:val="en-US" w:eastAsia="en-IL"/>
+        </w:rPr>
+        <w:t>LISP</w:t>
+      </w:r>
+      <w:r>
+        <w:rPr>
+          <w:rFonts w:cs="Arial" w:hint="cs"/>
+          <w:noProof/>
+          <w:sz w:val="28"/>
+          <w:szCs w:val="28"/>
+          <w:rtl/>
+          <w:lang w:val="en-US" w:eastAsia="en-IL"/>
+        </w:rPr>
+        <w:t xml:space="preserve"> זה או אטום, או רשימה. כלומר, בהינתן אטום, לא יהיה ניתן לרשום אותו כרשימה.</w:t>
       </w:r>
     </w:p>
     <w:p>
@@ -223,6 +264,7 @@
           <w:noProof/>
           <w:sz w:val="28"/>
           <w:szCs w:val="28"/>
+          <w:rtl/>
           <w:lang w:val="en-US" w:eastAsia="en-IL"/>
         </w:rPr>
       </w:pPr>
@@ -247,9 +289,9 @@
           <w:lang w:val="en-US" w:eastAsia="en-IL"/>
         </w:rPr>
         <w:drawing>
-          <wp:inline distT="0" distB="0" distL="0" distR="0" wp14:anchorId="2AFFA540" wp14:editId="3ADFBDA0">
-            <wp:extent cx="5731510" cy="4876800"/>
-            <wp:effectExtent l="0" t="0" r="2540" b="0"/>
+          <wp:inline distT="0" distB="0" distL="0" distR="0" wp14:anchorId="2AFFA540" wp14:editId="7F475B6A">
+            <wp:extent cx="2471894" cy="2103273"/>
+            <wp:effectExtent l="0" t="0" r="5080" b="0"/>
             <wp:docPr id="1" name="Picture 1"/>
             <wp:cNvGraphicFramePr>
               <a:graphicFrameLocks xmlns:a="http://schemas.openxmlformats.org/drawingml/2006/main" noChangeAspect="1"/>
@@ -270,7 +312,7 @@
                   <pic:spPr>
                     <a:xfrm>
                       <a:off x="0" y="0"/>
-                      <a:ext cx="5731510" cy="4876800"/>
+                      <a:ext cx="2483983" cy="2113559"/>
                     </a:xfrm>
                     <a:prstGeom prst="rect">
                       <a:avLst/>
@@ -285,29 +327,6 @@
     </w:p>
     <w:p>
       <w:pPr>
-        <w:rPr>
-          <w:rFonts w:cs="Arial"/>
-          <w:noProof/>
-          <w:sz w:val="28"/>
-          <w:szCs w:val="28"/>
-          <w:rtl/>
-          <w:lang w:val="en-US" w:eastAsia="en-IL"/>
-        </w:rPr>
-      </w:pPr>
-      <w:r>
-        <w:rPr>
-          <w:rFonts w:cs="Arial"/>
-          <w:noProof/>
-          <w:sz w:val="28"/>
-          <w:szCs w:val="28"/>
-          <w:rtl/>
-          <w:lang w:val="en-US" w:eastAsia="en-IL"/>
-        </w:rPr>
-        <w:br w:type="page"/>
-      </w:r>
-    </w:p>
-    <w:p>
-      <w:pPr>
         <w:pStyle w:val="ListParagraph"/>
         <w:numPr>
           <w:ilvl w:val="0"/>
@@ -331,7 +350,6 @@
           <w:rtl/>
           <w:lang w:val="en-US" w:eastAsia="en-IL"/>
         </w:rPr>
-        <w:lastRenderedPageBreak/>
         <w:t xml:space="preserve">נסתכל על רשימה </w:t>
       </w:r>
       <w:r>
@@ -401,10 +419,33 @@
     </w:p>
     <w:p>
       <w:pPr>
+        <w:rPr>
+          <w:rFonts w:cs="Arial"/>
+          <w:noProof/>
+          <w:sz w:val="28"/>
+          <w:szCs w:val="28"/>
+          <w:rtl/>
+          <w:lang w:val="en-US" w:eastAsia="en-IL"/>
+        </w:rPr>
+      </w:pPr>
+      <w:r>
+        <w:rPr>
+          <w:rFonts w:cs="Arial"/>
+          <w:noProof/>
+          <w:sz w:val="28"/>
+          <w:szCs w:val="28"/>
+          <w:rtl/>
+          <w:lang w:val="en-US" w:eastAsia="en-IL"/>
+        </w:rPr>
+        <w:br w:type="page"/>
+      </w:r>
+    </w:p>
+    <w:p>
+      <w:pPr>
         <w:pStyle w:val="ListParagraph"/>
         <w:bidi/>
         <w:rPr>
-          <w:rFonts w:cs="Arial" w:hint="cs"/>
+          <w:rFonts w:cs="Arial"/>
           <w:noProof/>
           <w:sz w:val="28"/>
           <w:szCs w:val="28"/>
@@ -438,20 +479,7 @@
           <w:rtl/>
           <w:lang w:val="en-US" w:eastAsia="en-IL"/>
         </w:rPr>
-        <w:t>שאלה</w:t>
-      </w:r>
-      <w:r>
-        <w:rPr>
-          <w:rFonts w:hint="cs"/>
-          <w:b/>
-          <w:bCs/>
-          <w:sz w:val="36"/>
-          <w:szCs w:val="36"/>
-          <w:u w:val="single"/>
-          <w:rtl/>
-          <w:lang w:val="en-US" w:eastAsia="en-IL"/>
-        </w:rPr>
-        <w:t xml:space="preserve"> 2</w:t>
+        <w:t>שאלה 2</w:t>
       </w:r>
     </w:p>
     <w:p>
@@ -597,6 +625,7 @@
       <w:r>
         <w:rPr>
           <w:rFonts w:cs="Arial"/>
+          <w:noProof/>
           <w:sz w:val="28"/>
           <w:szCs w:val="28"/>
           <w:rtl/>
@@ -957,20 +986,7 @@
           <w:rtl/>
           <w:lang w:val="en-US" w:eastAsia="en-IL"/>
         </w:rPr>
-        <w:t xml:space="preserve">שאלה </w:t>
-      </w:r>
-      <w:r>
-        <w:rPr>
-          <w:rFonts w:hint="cs"/>
-          <w:b/>
-          <w:bCs/>
-          <w:sz w:val="36"/>
-          <w:szCs w:val="36"/>
-          <w:u w:val="single"/>
-          <w:rtl/>
-          <w:lang w:val="en-US" w:eastAsia="en-IL"/>
-        </w:rPr>
-        <w:t>3</w:t>
+        <w:t>שאלה 3</w:t>
       </w:r>
     </w:p>
     <w:p>
@@ -1152,7 +1168,6 @@
       <w:pPr>
         <w:bidi/>
         <w:rPr>
-          <w:rFonts w:hint="cs"/>
           <w:sz w:val="28"/>
           <w:szCs w:val="28"/>
           <w:rtl/>
